--- a/基于多源数据融合的露天煤矿边坡位移预测和预警.docx
+++ b/基于多源数据融合的露天煤矿边坡位移预测和预警.docx
@@ -989,108 +989,63 @@
               <w14:ligatures w14:val="standardContextual"/>
             </w:rPr>
           </w:pPr>
-          <w:r>
-            <w:rPr>
-              <w:rStyle w:val="af"/>
-              <w:noProof/>
-            </w:rPr>
-            <w:fldChar w:fldCharType="begin"/>
-          </w:r>
-          <w:r>
-            <w:rPr>
-              <w:rStyle w:val="af"/>
-              <w:noProof/>
-            </w:rPr>
-            <w:instrText xml:space="preserve"> </w:instrText>
-          </w:r>
-          <w:r>
-            <w:rPr>
-              <w:noProof/>
-            </w:rPr>
-            <w:instrText>HYPERLINK \l "_Toc221809725"</w:instrText>
-          </w:r>
-          <w:r>
-            <w:rPr>
-              <w:rStyle w:val="af"/>
-              <w:noProof/>
-            </w:rPr>
-            <w:instrText xml:space="preserve"> </w:instrText>
-          </w:r>
-          <w:r>
-            <w:rPr>
-              <w:rStyle w:val="af"/>
-              <w:noProof/>
-            </w:rPr>
-          </w:r>
-          <w:r>
-            <w:rPr>
-              <w:rStyle w:val="af"/>
-              <w:noProof/>
-            </w:rPr>
-            <w:fldChar w:fldCharType="separate"/>
-          </w:r>
-          <w:r>
-            <w:rPr>
-              <w:rStyle w:val="af"/>
-              <w:noProof/>
-            </w:rPr>
-            <w:t>2.1.2</w:t>
-          </w:r>
-          <w:r>
-            <w:rPr>
-              <w:rStyle w:val="af"/>
-              <w:noProof/>
-            </w:rPr>
-            <w:t>其他监测设备</w:t>
-          </w:r>
-          <w:r>
-            <w:rPr>
-              <w:noProof/>
-            </w:rPr>
-            <w:tab/>
-          </w:r>
-          <w:r>
-            <w:rPr>
-              <w:noProof/>
-            </w:rPr>
-            <w:fldChar w:fldCharType="begin"/>
-          </w:r>
-          <w:r>
-            <w:rPr>
-              <w:noProof/>
-            </w:rPr>
-            <w:instrText xml:space="preserve"> PAGEREF _Toc221809725 \h </w:instrText>
-          </w:r>
-          <w:r>
-            <w:rPr>
-              <w:noProof/>
-            </w:rPr>
-          </w:r>
-          <w:r>
-            <w:rPr>
-              <w:noProof/>
-            </w:rPr>
-            <w:fldChar w:fldCharType="separate"/>
-          </w:r>
-          <w:r>
-            <w:rPr>
-              <w:noProof/>
-            </w:rPr>
-            <w:t>11</w:t>
-          </w:r>
-          <w:r>
-            <w:rPr>
-              <w:noProof/>
-            </w:rPr>
-            <w:fldChar w:fldCharType="end"/>
-          </w:r>
-          <w:r>
-            <w:rPr>
-              <w:rStyle w:val="af"/>
-              <w:noProof/>
-            </w:rPr>
-            <w:fldChar w:fldCharType="end"/>
-          </w:r>
+          <w:hyperlink w:anchor="_Toc221809725" w:history="1">
+            <w:r>
+              <w:rPr>
+                <w:rStyle w:val="af"/>
+                <w:noProof/>
+              </w:rPr>
+              <w:t>2.1.2</w:t>
+            </w:r>
+            <w:r>
+              <w:rPr>
+                <w:rStyle w:val="af"/>
+                <w:noProof/>
+              </w:rPr>
+              <w:t>其他监测设备</w:t>
+            </w:r>
+            <w:r>
+              <w:rPr>
+                <w:noProof/>
+              </w:rPr>
+              <w:tab/>
+            </w:r>
+            <w:r>
+              <w:rPr>
+                <w:noProof/>
+              </w:rPr>
+              <w:fldChar w:fldCharType="begin"/>
+            </w:r>
+            <w:r>
+              <w:rPr>
+                <w:noProof/>
+              </w:rPr>
+              <w:instrText xml:space="preserve"> PAGEREF _Toc221809725 \h </w:instrText>
+            </w:r>
+            <w:r>
+              <w:rPr>
+                <w:noProof/>
+              </w:rPr>
+            </w:r>
+            <w:r>
+              <w:rPr>
+                <w:noProof/>
+              </w:rPr>
+              <w:fldChar w:fldCharType="separate"/>
+            </w:r>
+            <w:r>
+              <w:rPr>
+                <w:noProof/>
+              </w:rPr>
+              <w:t>11</w:t>
+            </w:r>
+            <w:r>
+              <w:rPr>
+                <w:noProof/>
+              </w:rPr>
+              <w:fldChar w:fldCharType="end"/>
+            </w:r>
+          </w:hyperlink>
         </w:p>
         <w:p>
           <w:pPr>
@@ -3382,51 +3337,7 @@
           <w:shd w:val="clear" w:color="auto" w:fill="FFFFFF"/>
           <w:lang w:bidi="ar"/>
         </w:rPr>
-        <w:t>边坡位移预测，经过几十年的发展，已经积累了大量的理论和方法。位移预测方法可以分为经验法、统计法、机器学习和深度学习方法。</w:t>
-      </w:r>
-      <w:proofErr w:type="spellStart"/>
-      <w:r>
-        <w:rPr>
-          <w:rFonts w:ascii="宋体" w:eastAsia="宋体" w:hAnsi="宋体" w:cs="宋体" w:hint="eastAsia"/>
-          <w:kern w:val="0"/>
-          <w:sz w:val="24"/>
-          <w:shd w:val="clear" w:color="auto" w:fill="FFFFFF"/>
-          <w:lang w:bidi="ar"/>
-        </w:rPr>
-        <w:t>SaitoM</w:t>
-      </w:r>
-      <w:proofErr w:type="spellEnd"/>
-      <w:r>
-        <w:rPr>
-          <w:rFonts w:ascii="宋体" w:eastAsia="宋体" w:hAnsi="宋体" w:cs="宋体" w:hint="eastAsia"/>
-          <w:kern w:val="0"/>
-          <w:sz w:val="24"/>
-          <w:shd w:val="clear" w:color="auto" w:fill="FFFFFF"/>
-          <w:lang w:bidi="ar"/>
-        </w:rPr>
-        <w:t>[5]做了许多的研究实验分析，以经验预测法为基础，边坡监测的曲线和蠕变理论为依据，提出了滑坡预测的三阶段模型。此方法依赖于长时间的经验积累，主观性比较强。马崇武[6]根据滑坡的过程建立了一个力学的分析模型，采用数值方法了解滑坡的变化过程，验证了此力学模型在稳定性分析中具有一定的可行性。但滑坡的位移变化复杂多样，有很多难以量化的不确定性因素，导致预测精度不高，很难建立有代表性的物理模型。雷德鑫[7]等以某滑坡数据为例，创建了ARIMA的模型结构，对边坡的短期预测研究有一定的指导意义，但不适合进行长期预测。</w:t>
-      </w:r>
-      <w:proofErr w:type="spellStart"/>
-      <w:r>
-        <w:rPr>
-          <w:rFonts w:ascii="宋体" w:eastAsia="宋体" w:hAnsi="宋体" w:cs="宋体" w:hint="eastAsia"/>
-          <w:kern w:val="0"/>
-          <w:sz w:val="24"/>
-          <w:shd w:val="clear" w:color="auto" w:fill="FFFFFF"/>
-          <w:lang w:bidi="ar"/>
-        </w:rPr>
-        <w:t>ShahabiH</w:t>
-      </w:r>
-      <w:proofErr w:type="spellEnd"/>
-      <w:r>
-        <w:rPr>
-          <w:rFonts w:ascii="宋体" w:eastAsia="宋体" w:hAnsi="宋体" w:cs="宋体" w:hint="eastAsia"/>
-          <w:kern w:val="0"/>
-          <w:sz w:val="24"/>
-          <w:shd w:val="clear" w:color="auto" w:fill="FFFFFF"/>
-          <w:lang w:bidi="ar"/>
-        </w:rPr>
-        <w:t>等人[8]使用地理信息系统(GIS)和遥感数据生成滑坡易发性地图的GIS基础统计模型的结果。通过使用GIS基础统计模型，确定了检测到的滑坡位置与诱发因素之间的关系。提供了一种结合GIS和遥感数据来评估滑坡的方法。经验法、统计方法基于历史数据的模式和关联性进行预测，高度依赖数据质量，一旦数据出现偏差和过拟合可能导致预测结果失真。特别是在数据量不足或者数据质量不佳的情况下，这些问题更加突出。</w:t>
+        <w:t>边坡位移预测，经过几十年的发展，已经积累了大量的理论和方法。位移预测方法可以分为经验法、统计法、机器学习和深度学习方法。SaitoM[5]做了许多的研究实验分析，以经验预测法为基础，边坡监测的曲线和蠕变理论为依据，提出了滑坡预测的三阶段模型。此方法依赖于长时间的经验积累，主观性比较强。马崇武[6]根据滑坡的过程建立了一个力学的分析模型，采用数值方法了解滑坡的变化过程，验证了此力学模型在稳定性分析中具有一定的可行性。但滑坡的位移变化复杂多样，有很多难以量化的不确定性因素，导致预测精度不高，很难建立有代表性的物理模型。雷德鑫[7]等以某滑坡数据为例，创建了ARIMA的模型结构，对边坡的短期预测研究有一定的指导意义，但不适合进行长期预测。ShahabiH等人[8]使用地理信息系统(GIS)和遥感数据生成滑坡易发性地图的GIS基础统计模型的结果。通过使用GIS基础统计模型，确定了检测到的滑坡位置与诱发因素之间的关系。提供了一种结合GIS和遥感数据来评估滑坡的方法。经验法、统计方法基于历史数据的模式和关联性进行预测，高度依赖数据质量，一旦数据出现偏差和过拟合可能导致预测结果失真。特别是在数据量不足或者数据质量不佳的情况下，这些问题更加突出。</w:t>
       </w:r>
     </w:p>
     <w:p>
@@ -3451,9 +3362,8 @@
           <w:lang w:bidi="ar"/>
         </w:rPr>
         <w:lastRenderedPageBreak/>
-        <w:t>为了挖掘这些复杂数据中蕴含着丰富的信息，人们逐渐将机器学习、深度学习等技术引入到边坡稳固分析与预测中。这些方法是在对已有资料的基础上，讨论了各因素与边坡稳定性的联系。彭令等人[9]运用多元遥感影像技术提取出滑坡发生的关键因素作为输入值，并通过随机森林模型分析滑坡发生的可能性。张豪、罗亦泳[10]使用人工免疫算法对边坡稳定性进行了预测研究，取得了良好的效果。由于边坡稳定性受多种因素影响，具有随机性和模糊性的特点，</w:t>
-      </w:r>
-      <w:proofErr w:type="spellStart"/>
+        <w:t>为了挖掘这些复杂数据中蕴含着丰富的信息，人们逐渐将机器学习、深度学习等技术引入到边坡稳固分析与预测中。这些方法是在对已有资料的基础上，讨论了各因素与边坡稳定性的联系。彭令等人[9]运用多元遥感影像技术提取出滑坡发生的关键因素作为输入值，并通过随机森林模型分析滑坡发生的可能性。张豪、罗亦泳[10]使用人工免疫算法对边坡稳定性进行了预测研究，取得了良好的效果。由于边坡稳定性受多种因素影响，具有随机性和模糊性的特点，WangYF等人[11]建立了支持向量机模型，考虑了影响边坡稳定性的多个因素，并选取了具有通用性和易获取的指标。经过实际的验证，该方法表现出了良好的效果，这证实了其在进行边坡稳定性比较分析中的适用性，并能为边坡开采提供关键的参考信息。ZhangY[12]提出将高斯过程回归(GPR)用于边坡稳定性问题。该方法依托于一个能够自动调整以获得最佳超参数设置的理论体系，它的优势在于无需进行繁琐的力学计算。通过吸收实际工程项目中的经验和知识，结合地质雷达探测技术，该技术能够有效地揭示边坡稳定性与其众多影响因素之间的复杂非线性关系。通过实验，证实了这种方法在评价边坡稳定性方面的应用价值和准确性。秦驰越、张文兴[13]分别对边坡进行有限元分析和建立人工神经网络、多元回归分析模型，采用均方根误差、方差比以及决定系数作为模型评价指标，对比了传统的有限元分析法与机器学习法在预测边坡稳定性上的表现。研究显示，通过使用人工神经网络模型能够以更高的准确性预测边坡的稳定性，并且显示出较大的实用价值。陈光耀等人[14]考虑了边坡评价指标的随机性和不确定性对边坡稳定性的影响，采用正态云模型和果蝇优化算法对支持向量机模型进行优化改进，求解最优参数，得出了准确可靠的预测结果。段梦凡等人[15]提出了结合双向门控循环单元(Bi-GRU)和注意力机制的边坡位移预测模型。该模型利用Bi-GRU充分提取位移序列的前后特征信息，通过注意力机制突出重要信息，减少冗余信息，具有较好的预测精度。罗袆沅等人[16]提出了一种基于深度学习的滑坡位移时空预测模型，模型构建表达所有点空间相关性的加权邻接矩阵，引入外界影响因素加强属性特征矩阵，以构建图结构数据，采用集合图卷积网络(GCN)和门控循环单元(GRU)的深度学习模型，通过多组试验寻找最优超参数，实现滑坡位移的时空预测。LuXuesong等人[17]基于时间序列理论，利用变分模式分解(VMD)将滑坡位移分解为趋势项、周期项和随机项三部分。根据变形速率将滑坡划分为三种变</w:t>
+      </w:r>
       <w:r>
         <w:rPr>
           <w:rFonts w:ascii="宋体" w:eastAsia="宋体" w:hAnsi="宋体" w:cs="宋体" w:hint="eastAsia"/>
@@ -3462,139 +3372,8 @@
           <w:shd w:val="clear" w:color="auto" w:fill="FFFFFF"/>
           <w:lang w:bidi="ar"/>
         </w:rPr>
-        <w:t>WangYF</w:t>
-      </w:r>
-      <w:proofErr w:type="spellEnd"/>
-      <w:r>
-        <w:rPr>
-          <w:rFonts w:ascii="宋体" w:eastAsia="宋体" w:hAnsi="宋体" w:cs="宋体" w:hint="eastAsia"/>
-          <w:kern w:val="0"/>
-          <w:sz w:val="24"/>
-          <w:shd w:val="clear" w:color="auto" w:fill="FFFFFF"/>
-          <w:lang w:bidi="ar"/>
-        </w:rPr>
-        <w:t>等人[11]建立了支持向量机模型，考虑了影响边坡稳定性的多个因素，并选取了具有通用性和易获取的指标。经过实际的验证，该方法表现出了良好的效果，这证实了其在进行边坡稳定性比较分析中的适用性，并能为边坡开采提供关键的参考信息。</w:t>
-      </w:r>
-      <w:proofErr w:type="spellStart"/>
-      <w:r>
-        <w:rPr>
-          <w:rFonts w:ascii="宋体" w:eastAsia="宋体" w:hAnsi="宋体" w:cs="宋体" w:hint="eastAsia"/>
-          <w:kern w:val="0"/>
-          <w:sz w:val="24"/>
-          <w:shd w:val="clear" w:color="auto" w:fill="FFFFFF"/>
-          <w:lang w:bidi="ar"/>
-        </w:rPr>
-        <w:t>ZhangY</w:t>
-      </w:r>
-      <w:proofErr w:type="spellEnd"/>
-      <w:r>
-        <w:rPr>
-          <w:rFonts w:ascii="宋体" w:eastAsia="宋体" w:hAnsi="宋体" w:cs="宋体" w:hint="eastAsia"/>
-          <w:kern w:val="0"/>
-          <w:sz w:val="24"/>
-          <w:shd w:val="clear" w:color="auto" w:fill="FFFFFF"/>
-          <w:lang w:bidi="ar"/>
-        </w:rPr>
-        <w:t>[12]提出将高斯过程回归(GPR)用于边坡稳定性问题。该方法依托于一个能够自动调整以获得最佳超参数设置的理论体系，它的优势在于无需进行繁琐的力学计算。通过吸收实际工程项目中的经验和知识，结合地质雷达探测技术，该技术能够有效地揭示边坡稳定性与其众多影响因素之间的复杂非线性关系。通过实验，证实了这种方法在评价边坡稳定性方面的应用价值和准确性。秦驰越、张文兴[13]分别对边坡进行有限元分析和建立人工神经网络、多元回归分析模型，采用均方根误差、方差比以及决定系数作为模型评价指标，对比了传统的有限元分析法与机器学习法在预测边坡稳定性上的表现。研究显示，通过使用人工神经网络模型能够以更高的准确性预测边坡的稳定性，并且显示出较大的实用价值。陈光耀等人[14]考虑了边坡评价指标的随机性和不确定性对边坡稳定性的影响，采用正态云模型和果蝇优化算法对支持向量机模型进行优化改进，求解最优参数，得出了准确可靠的预测结果。段梦凡等人[15]提出了结合双向门控循环单元(Bi-GRU)和注意力机制的边坡位移预测模型。该模型利用Bi-GRU充分提取位移序列的前后特征信息，通过注意力机制突出重要信息，减少冗余信息，具有较好的预测精度。罗袆沅等人[16]提出了一种基于深度学习的滑坡位移时空预测模型，模型构建表达所有点空间相关性的加权邻接矩阵，引入外界影响因素加强属性特征矩阵，以构建图结构数据，采用集合图卷积网络(GCN)和门控循环单元(GRU)的深度学习模型，通过多组试验寻找最优超参数，实现滑坡位移的时空预测。</w:t>
-      </w:r>
-      <w:proofErr w:type="spellStart"/>
-      <w:r>
-        <w:rPr>
-          <w:rFonts w:ascii="宋体" w:eastAsia="宋体" w:hAnsi="宋体" w:cs="宋体" w:hint="eastAsia"/>
-          <w:kern w:val="0"/>
-          <w:sz w:val="24"/>
-          <w:shd w:val="clear" w:color="auto" w:fill="FFFFFF"/>
-          <w:lang w:bidi="ar"/>
-        </w:rPr>
-        <w:t>LuXuesong</w:t>
-      </w:r>
-      <w:proofErr w:type="spellEnd"/>
-      <w:r>
-        <w:rPr>
-          <w:rFonts w:ascii="宋体" w:eastAsia="宋体" w:hAnsi="宋体" w:cs="宋体" w:hint="eastAsia"/>
-          <w:kern w:val="0"/>
-          <w:sz w:val="24"/>
-          <w:shd w:val="clear" w:color="auto" w:fill="FFFFFF"/>
-          <w:lang w:bidi="ar"/>
-        </w:rPr>
-        <w:t>等人[17]基于时间序列理论，利用变分模式分解(VMD)将滑坡位移分解为趋势项、周期项和随机项三部分。根据变形速率将滑坡划分为三种变</w:t>
-      </w:r>
-      <w:r>
-        <w:rPr>
-          <w:rFonts w:ascii="宋体" w:eastAsia="宋体" w:hAnsi="宋体" w:cs="宋体" w:hint="eastAsia"/>
-          <w:kern w:val="0"/>
-          <w:sz w:val="24"/>
-          <w:shd w:val="clear" w:color="auto" w:fill="FFFFFF"/>
-          <w:lang w:bidi="ar"/>
-        </w:rPr>
         <w:lastRenderedPageBreak/>
-        <w:t>形状态。引入了数据挖掘算法来选择周期性位移的触发因素，并采用果蝇优化算法-反向传播神经网络(FOA-BPNN)对周期性和随机位移进行训练和预测。利用VMD分解滑坡位移可以指示出触发因素，保证了计算效率，提高了预测结果的准确性。</w:t>
-      </w:r>
-      <w:proofErr w:type="spellStart"/>
-      <w:r>
-        <w:rPr>
-          <w:rFonts w:ascii="宋体" w:eastAsia="宋体" w:hAnsi="宋体" w:cs="宋体" w:hint="eastAsia"/>
-          <w:kern w:val="0"/>
-          <w:sz w:val="24"/>
-          <w:shd w:val="clear" w:color="auto" w:fill="FFFFFF"/>
-          <w:lang w:bidi="ar"/>
-        </w:rPr>
-        <w:t>ZhengjingMa</w:t>
-      </w:r>
-      <w:proofErr w:type="spellEnd"/>
-      <w:r>
-        <w:rPr>
-          <w:rFonts w:ascii="宋体" w:eastAsia="宋体" w:hAnsi="宋体" w:cs="宋体" w:hint="eastAsia"/>
-          <w:kern w:val="0"/>
-          <w:sz w:val="24"/>
-          <w:shd w:val="clear" w:color="auto" w:fill="FFFFFF"/>
-          <w:lang w:bidi="ar"/>
-        </w:rPr>
-        <w:t>等人[18]提出了一种深度学习方法，用于预测坡面变形，通过考虑整个位移监测系统中所有点之间的空间相关性。建立加权邻接矩阵以解释所有点之间的空间相关性，连接特征矩阵以存储所有点的时间序列位移，用深度学习模型(T-GCN)，来处理由两个矩阵组成的上述图形结构数据。多个监测点收集的时间序列数据应用于预测的地质灾害情景中的时间依赖信息。</w:t>
-      </w:r>
-      <w:proofErr w:type="spellStart"/>
-      <w:r>
-        <w:rPr>
-          <w:rFonts w:ascii="宋体" w:eastAsia="宋体" w:hAnsi="宋体" w:cs="宋体" w:hint="eastAsia"/>
-          <w:kern w:val="0"/>
-          <w:sz w:val="24"/>
-          <w:shd w:val="clear" w:color="auto" w:fill="FFFFFF"/>
-          <w:lang w:bidi="ar"/>
-        </w:rPr>
-        <w:t>HongWeiJiang</w:t>
-      </w:r>
-      <w:proofErr w:type="spellEnd"/>
-      <w:r>
-        <w:rPr>
-          <w:rFonts w:ascii="宋体" w:eastAsia="宋体" w:hAnsi="宋体" w:cs="宋体" w:hint="eastAsia"/>
-          <w:kern w:val="0"/>
-          <w:sz w:val="24"/>
-          <w:shd w:val="clear" w:color="auto" w:fill="FFFFFF"/>
-          <w:lang w:bidi="ar"/>
-        </w:rPr>
-        <w:t>等人[19]提出了一种新的耦合方法，将长短期记忆(LSTM)神经网络和带有最优权重的支持向量回归(SVR)算法结合起来。采用移动平均法将累积位移分解为趋势和周期两部分。分别基于LSTM神经网络和SVR算法构建单因子模型，用于预测位移的趋势项。采用多因子LSTM和SVR模型预测位移的周期。</w:t>
-      </w:r>
-      <w:proofErr w:type="spellStart"/>
-      <w:r>
-        <w:rPr>
-          <w:rFonts w:ascii="宋体" w:eastAsia="宋体" w:hAnsi="宋体" w:cs="宋体" w:hint="eastAsia"/>
-          <w:kern w:val="0"/>
-          <w:sz w:val="24"/>
-          <w:shd w:val="clear" w:color="auto" w:fill="FFFFFF"/>
-          <w:lang w:bidi="ar"/>
-        </w:rPr>
-        <w:t>YangJ</w:t>
-      </w:r>
-      <w:proofErr w:type="spellEnd"/>
-      <w:r>
-        <w:rPr>
-          <w:rFonts w:ascii="宋体" w:eastAsia="宋体" w:hAnsi="宋体" w:cs="宋体" w:hint="eastAsia"/>
-          <w:kern w:val="0"/>
-          <w:sz w:val="24"/>
-          <w:shd w:val="clear" w:color="auto" w:fill="FFFFFF"/>
-          <w:lang w:bidi="ar"/>
-        </w:rPr>
-        <w:t>等人[20]提出了一种混合网络CNN-LSTM网络，采用非线性数据处理方法，利用数值反演(NI)方法弥补缺失值，结合了相关性分析、敏感性分析和随机森林(RF)算法。CNN用于识别和学习时间序列中的空间结构，然后由LSTM单元检测长期依赖性。以上这些模型虽然在短时间序列数据表现良好，但是模型未能充分考虑到数据的周期性特征，尤其是长时间序列中存在的周期性变化。这可能导致模型在应对长时间序列数据时表现不佳。</w:t>
+        <w:t>形状态。引入了数据挖掘算法来选择周期性位移的触发因素，并采用果蝇优化算法-反向传播神经网络(FOA-BPNN)对周期性和随机位移进行训练和预测。利用VMD分解滑坡位移可以指示出触发因素，保证了计算效率，提高了预测结果的准确性。ZhengjingMa等人[18]提出了一种深度学习方法，用于预测坡面变形，通过考虑整个位移监测系统中所有点之间的空间相关性。建立加权邻接矩阵以解释所有点之间的空间相关性，连接特征矩阵以存储所有点的时间序列位移，用深度学习模型(T-GCN)，来处理由两个矩阵组成的上述图形结构数据。多个监测点收集的时间序列数据应用于预测的地质灾害情景中的时间依赖信息。HongWeiJiang等人[19]提出了一种新的耦合方法，将长短期记忆(LSTM)神经网络和带有最优权重的支持向量回归(SVR)算法结合起来。采用移动平均法将累积位移分解为趋势和周期两部分。分别基于LSTM神经网络和SVR算法构建单因子模型，用于预测位移的趋势项。采用多因子LSTM和SVR模型预测位移的周期。YangJ等人[20]提出了一种混合网络CNN-LSTM网络，采用非线性数据处理方法，利用数值反演(NI)方法弥补缺失值，结合了相关性分析、敏感性分析和随机森林(RF)算法。CNN用于识别和学习时间序列中的空间结构，然后由LSTM单元检测长期依赖性。以上这些模型虽然在短时间序列数据表现良好，但是模型未能充分考虑到数据的周期性特征，尤其是长时间序列中存在的周期性变化。这可能导致模型在应对长时间序列数据时表现不佳。</w:t>
       </w:r>
     </w:p>
     <w:p>
@@ -4019,6 +3798,85 @@
     <w:p>
       <w:pPr>
         <w:widowControl/>
+        <w:numPr>
+          <w:ilvl w:val="0"/>
+          <w:numId w:val="4"/>
+        </w:numPr>
+        <w:spacing w:beforeLines="50" w:before="156" w:afterLines="50" w:after="156" w:line="360" w:lineRule="auto"/>
+        <w:ind w:left="0" w:firstLineChars="200" w:firstLine="480"/>
+        <w:rPr>
+          <w:rFonts w:ascii="Times New Roman Regular" w:eastAsia="宋体" w:hAnsi="Times New Roman Regular" w:cs="Times New Roman Regular" w:hint="eastAsia"/>
+          <w:kern w:val="0"/>
+          <w:sz w:val="24"/>
+          <w:shd w:val="clear" w:color="auto" w:fill="FFFFFF"/>
+          <w:lang w:bidi="ar"/>
+        </w:rPr>
+      </w:pPr>
+      <w:r>
+        <w:rPr>
+          <w:rFonts w:ascii="Times New Roman Regular" w:eastAsia="宋体" w:hAnsi="Times New Roman Regular" w:cs="Times New Roman Regular" w:hint="eastAsia"/>
+          <w:kern w:val="0"/>
+          <w:sz w:val="24"/>
+          <w:shd w:val="clear" w:color="auto" w:fill="FFFFFF"/>
+          <w:lang w:bidi="ar"/>
+        </w:rPr>
+        <w:lastRenderedPageBreak/>
+        <w:t>未考虑多变量物理耦合，使用</w:t>
+      </w:r>
+      <w:r>
+        <w:rPr>
+          <w:rFonts w:ascii="Times New Roman Regular" w:eastAsia="宋体" w:hAnsi="Times New Roman Regular" w:cs="Times New Roman Regular" w:hint="eastAsia"/>
+          <w:kern w:val="0"/>
+          <w:sz w:val="24"/>
+          <w:shd w:val="clear" w:color="auto" w:fill="FFFFFF"/>
+          <w:lang w:bidi="ar"/>
+        </w:rPr>
+        <w:t xml:space="preserve">CI </w:t>
+      </w:r>
+      <w:r>
+        <w:rPr>
+          <w:rFonts w:ascii="Times New Roman Regular" w:eastAsia="宋体" w:hAnsi="Times New Roman Regular" w:cs="Times New Roman Regular" w:hint="eastAsia"/>
+          <w:kern w:val="0"/>
+          <w:sz w:val="24"/>
+          <w:shd w:val="clear" w:color="auto" w:fill="FFFFFF"/>
+          <w:lang w:bidi="ar"/>
+        </w:rPr>
+        <w:t>、</w:t>
+      </w:r>
+      <w:r>
+        <w:rPr>
+          <w:rFonts w:ascii="Times New Roman Regular" w:eastAsia="宋体" w:hAnsi="Times New Roman Regular" w:cs="Times New Roman Regular" w:hint="eastAsia"/>
+          <w:kern w:val="0"/>
+          <w:sz w:val="24"/>
+          <w:shd w:val="clear" w:color="auto" w:fill="FFFFFF"/>
+          <w:lang w:bidi="ar"/>
+        </w:rPr>
+        <w:t>CD</w:t>
+      </w:r>
+      <w:r>
+        <w:rPr>
+          <w:rFonts w:ascii="Times New Roman Regular" w:eastAsia="宋体" w:hAnsi="Times New Roman Regular" w:cs="Times New Roman Regular" w:hint="eastAsia"/>
+          <w:kern w:val="0"/>
+          <w:sz w:val="24"/>
+          <w:shd w:val="clear" w:color="auto" w:fill="FFFFFF"/>
+          <w:lang w:bidi="ar"/>
+        </w:rPr>
+        <w:t>对多变量之间的关系进行拟合不足或者过拟合的问题，</w:t>
+      </w:r>
+      <w:r>
+        <w:rPr>
+          <w:rFonts w:ascii="Times New Roman Regular" w:eastAsia="宋体" w:hAnsi="Times New Roman Regular" w:cs="Times New Roman Regular" w:hint="eastAsia"/>
+          <w:kern w:val="0"/>
+          <w:sz w:val="24"/>
+          <w:shd w:val="clear" w:color="auto" w:fill="FFFFFF"/>
+          <w:lang w:bidi="ar"/>
+        </w:rPr>
+        <w:t>时空关系分析不足，以单点预测来代表整个边坡面的预测得到的结果对于整个边坡的情况把控是够全面的</w:t>
+      </w:r>
+    </w:p>
+    <w:p>
+      <w:pPr>
+        <w:widowControl/>
         <w:spacing w:beforeLines="50" w:before="156" w:afterLines="50" w:after="156" w:line="360" w:lineRule="auto"/>
         <w:ind w:firstLineChars="200" w:firstLine="480"/>
         <w:rPr>
@@ -4185,7 +4043,17 @@
           <w:shd w:val="clear" w:color="auto" w:fill="FFFFFF"/>
           <w:lang w:bidi="ar"/>
         </w:rPr>
-        <w:t>一些煤</w:t>
+        <w:t>某</w:t>
+      </w:r>
+      <w:r>
+        <w:rPr>
+          <w:rFonts w:ascii="宋体" w:eastAsia="宋体" w:hAnsi="宋体" w:cs="宋体" w:hint="eastAsia"/>
+          <w:kern w:val="0"/>
+          <w:sz w:val="24"/>
+          <w:shd w:val="clear" w:color="auto" w:fill="FFFFFF"/>
+          <w:lang w:bidi="ar"/>
+        </w:rPr>
+        <w:t>煤</w:t>
       </w:r>
       <w:r>
         <w:rPr>
@@ -4243,9 +4111,18 @@
           <w:shd w:val="clear" w:color="auto" w:fill="FFFFFF"/>
           <w:lang w:bidi="ar"/>
         </w:rPr>
-        <w:t xml:space="preserve"> </w:t>
-      </w:r>
-      <w:proofErr w:type="spellStart"/>
+        <w:t xml:space="preserve"> PatchTST </w:t>
+      </w:r>
+      <w:r>
+        <w:rPr>
+          <w:rFonts w:ascii="Times New Roman Regular" w:eastAsia="宋体" w:hAnsi="Times New Roman Regular" w:cs="Times New Roman Regular" w:hint="eastAsia"/>
+          <w:kern w:val="0"/>
+          <w:sz w:val="24"/>
+          <w:shd w:val="clear" w:color="auto" w:fill="FFFFFF"/>
+          <w:lang w:bidi="ar"/>
+        </w:rPr>
+        <w:t>模型</w:t>
+      </w:r>
       <w:r>
         <w:rPr>
           <w:rFonts w:ascii="Times New Roman Regular" w:eastAsia="宋体" w:hAnsi="Times New Roman Regular" w:cs="Times New Roman Regular"/>
@@ -4254,28 +4131,28 @@
           <w:shd w:val="clear" w:color="auto" w:fill="FFFFFF"/>
           <w:lang w:bidi="ar"/>
         </w:rPr>
-        <w:t>PatchTST</w:t>
-      </w:r>
-      <w:proofErr w:type="spellEnd"/>
+        <w:t>通道独立性</w:t>
+      </w:r>
+      <w:r>
+        <w:rPr>
+          <w:rFonts w:ascii="Times New Roman Regular" w:eastAsia="宋体" w:hAnsi="Times New Roman Regular" w:cs="Times New Roman Regular" w:hint="eastAsia"/>
+          <w:kern w:val="0"/>
+          <w:sz w:val="24"/>
+          <w:shd w:val="clear" w:color="auto" w:fill="FFFFFF"/>
+          <w:lang w:bidi="ar"/>
+        </w:rPr>
+        <w:t>忽略</w:t>
+      </w:r>
       <w:r>
         <w:rPr>
           <w:rFonts w:ascii="Times New Roman Regular" w:eastAsia="宋体" w:hAnsi="Times New Roman Regular" w:cs="Times New Roman Regular"/>
-          <w:kern w:val="0"/>
-          <w:sz w:val="24"/>
-          <w:shd w:val="clear" w:color="auto" w:fill="FFFFFF"/>
-          <w:lang w:bidi="ar"/>
-        </w:rPr>
-        <w:t xml:space="preserve"> </w:t>
-      </w:r>
-      <w:r>
-        <w:rPr>
-          <w:rFonts w:ascii="Times New Roman Regular" w:eastAsia="宋体" w:hAnsi="Times New Roman Regular" w:cs="Times New Roman Regular" w:hint="eastAsia"/>
-          <w:kern w:val="0"/>
-          <w:sz w:val="24"/>
-          <w:shd w:val="clear" w:color="auto" w:fill="FFFFFF"/>
-          <w:lang w:bidi="ar"/>
-        </w:rPr>
-        <w:t>模型</w:t>
+          <w:color w:val="EE0000"/>
+          <w:kern w:val="0"/>
+          <w:sz w:val="24"/>
+          <w:shd w:val="clear" w:color="auto" w:fill="FFFFFF"/>
+          <w:lang w:bidi="ar"/>
+        </w:rPr>
+        <w:t>多变量物理耦合</w:t>
       </w:r>
       <w:r>
         <w:rPr>
@@ -4285,27 +4162,7 @@
           <w:shd w:val="clear" w:color="auto" w:fill="FFFFFF"/>
           <w:lang w:bidi="ar"/>
         </w:rPr>
-        <w:t>通道独立性</w:t>
-      </w:r>
-      <w:r>
-        <w:rPr>
-          <w:rFonts w:ascii="Times New Roman Regular" w:eastAsia="宋体" w:hAnsi="Times New Roman Regular" w:cs="Times New Roman Regular" w:hint="eastAsia"/>
-          <w:kern w:val="0"/>
-          <w:sz w:val="24"/>
-          <w:shd w:val="clear" w:color="auto" w:fill="FFFFFF"/>
-          <w:lang w:bidi="ar"/>
-        </w:rPr>
-        <w:t>忽略</w:t>
-      </w:r>
-      <w:r>
-        <w:rPr>
-          <w:rFonts w:ascii="Times New Roman Regular" w:eastAsia="宋体" w:hAnsi="Times New Roman Regular" w:cs="Times New Roman Regular"/>
-          <w:kern w:val="0"/>
-          <w:sz w:val="24"/>
-          <w:shd w:val="clear" w:color="auto" w:fill="FFFFFF"/>
-          <w:lang w:bidi="ar"/>
-        </w:rPr>
-        <w:t>多变量物理耦合的问题，设计了物理约束图模块。该模块显式建模位移、速度与加速度之间的微分约束关系，通过图传播机制恢复被</w:t>
+        <w:t>的问题，设计了物理约束图模块。该模块显式建模位移、速度与加速度之间的微分约束关系，通过图传播机制恢复被</w:t>
       </w:r>
       <w:r>
         <w:rPr>
@@ -4443,9 +4300,8 @@
           <w:shd w:val="clear" w:color="auto" w:fill="FFFFFF"/>
           <w:lang w:bidi="ar"/>
         </w:rPr>
-        <w:t xml:space="preserve"> </w:t>
-      </w:r>
-      <w:proofErr w:type="spellStart"/>
+        <w:t xml:space="preserve"> TimeFilter </w:t>
+      </w:r>
       <w:r>
         <w:rPr>
           <w:rFonts w:ascii="Times New Roman Regular" w:eastAsia="宋体" w:hAnsi="Times New Roman Regular" w:cs="Times New Roman Regular"/>
@@ -4454,18 +4310,18 @@
           <w:shd w:val="clear" w:color="auto" w:fill="FFFFFF"/>
           <w:lang w:bidi="ar"/>
         </w:rPr>
-        <w:t>TimeFilter</w:t>
-      </w:r>
-      <w:proofErr w:type="spellEnd"/>
+        <w:t>思想的</w:t>
+      </w:r>
       <w:r>
         <w:rPr>
           <w:rFonts w:ascii="Times New Roman Regular" w:eastAsia="宋体" w:hAnsi="Times New Roman Regular" w:cs="Times New Roman Regular"/>
-          <w:kern w:val="0"/>
-          <w:sz w:val="24"/>
-          <w:shd w:val="clear" w:color="auto" w:fill="FFFFFF"/>
-          <w:lang w:bidi="ar"/>
-        </w:rPr>
-        <w:t xml:space="preserve"> </w:t>
+          <w:color w:val="EE0000"/>
+          <w:kern w:val="0"/>
+          <w:sz w:val="24"/>
+          <w:shd w:val="clear" w:color="auto" w:fill="FFFFFF"/>
+          <w:lang w:bidi="ar"/>
+        </w:rPr>
+        <w:t>动态路由机制</w:t>
       </w:r>
       <w:r>
         <w:rPr>
@@ -4475,7 +4331,7 @@
           <w:shd w:val="clear" w:color="auto" w:fill="FFFFFF"/>
           <w:lang w:bidi="ar"/>
         </w:rPr>
-        <w:t>思想的动态路由机制。该机制能根据输入</w:t>
+        <w:t>。该机制能根据输入</w:t>
       </w:r>
       <w:r>
         <w:rPr>
@@ -4714,7 +4570,28 @@
           <w:shd w:val="clear" w:color="auto" w:fill="FFFFFF"/>
           <w:lang w:bidi="ar"/>
         </w:rPr>
-        <w:t>的计算瓶颈。</w:t>
+        <w:t>的</w:t>
+      </w:r>
+      <w:r>
+        <w:rPr>
+          <w:rFonts w:ascii="Times New Roman Regular" w:eastAsia="宋体" w:hAnsi="Times New Roman Regular" w:cs="Times New Roman Regular"/>
+          <w:color w:val="EE0000"/>
+          <w:kern w:val="0"/>
+          <w:sz w:val="24"/>
+          <w:shd w:val="clear" w:color="auto" w:fill="FFFFFF"/>
+          <w:lang w:bidi="ar"/>
+        </w:rPr>
+        <w:t>计算瓶颈</w:t>
+      </w:r>
+      <w:r>
+        <w:rPr>
+          <w:rFonts w:ascii="Times New Roman Regular" w:eastAsia="宋体" w:hAnsi="Times New Roman Regular" w:cs="Times New Roman Regular"/>
+          <w:kern w:val="0"/>
+          <w:sz w:val="24"/>
+          <w:shd w:val="clear" w:color="auto" w:fill="FFFFFF"/>
+          <w:lang w:bidi="ar"/>
+        </w:rPr>
+        <w:t>。</w:t>
       </w:r>
     </w:p>
     <w:p>
@@ -4740,7 +4617,6 @@
         <w:rPr>
           <w:rFonts w:hint="eastAsia"/>
         </w:rPr>
-        <w:lastRenderedPageBreak/>
         <w:t>第二章露天煤矿边坡位移监测与稳定性评估方法</w:t>
       </w:r>
       <w:bookmarkEnd w:id="10"/>
@@ -4870,41 +4746,6 @@
       <w:pPr>
         <w:widowControl/>
         <w:spacing w:beforeLines="50" w:before="156" w:afterLines="50" w:after="156" w:line="360" w:lineRule="auto"/>
-        <w:ind w:firstLineChars="200" w:firstLine="480"/>
-        <w:rPr>
-          <w:rFonts w:ascii="宋体" w:eastAsia="宋体" w:hAnsi="宋体" w:cs="宋体"/>
-          <w:kern w:val="0"/>
-          <w:sz w:val="24"/>
-          <w:shd w:val="clear" w:color="auto" w:fill="FFFFFF"/>
-          <w:lang w:bidi="ar"/>
-        </w:rPr>
-      </w:pPr>
-      <w:r>
-        <w:rPr>
-          <w:rFonts w:ascii="宋体" w:eastAsia="宋体" w:hAnsi="宋体" w:cs="宋体" w:hint="eastAsia"/>
-          <w:kern w:val="0"/>
-          <w:sz w:val="24"/>
-          <w:shd w:val="clear" w:color="auto" w:fill="FFFFFF"/>
-          <w:lang w:bidi="ar"/>
-        </w:rPr>
-        <w:t>滑坡地质灾害研究归根结底是对其发生的可能性做出合乎科学的评价以及对其发生时间做出准确的预测[4]。但是由于滑坡地质灾害的形成原因较为复杂，是典型的高度复杂的非线性系统，在一定程度上具有不可预测性，难以及时定点地准确预报[5,6]。随着科技水平的提高，目前我国已经针对滑坡安装了各类监测滑坡的各类仪器设备，例如：GNSS[7]、全站仪[8]、星载InSAR[9]、地基合成孔径雷达[10]等，取得了一定的效果，达到了减灾目的[11-13]。其中，地基合成孔径雷达作为边坡监测的重要手段，通过使用两幅或者多幅合成孔径雷达影像图，并根据卫星或飞机接收到的回波的相位差生成地表形变图，具有精度高、覆盖广、适应性强等特点，可以迅速监测远距离山体表面的细小位移和形变，在边坡、建筑、桥梁等形变监测中具有广泛的应用[14]。雷达获取的数据为边坡累计形变值，由于边坡本身的特性，其累计形变位移具有趋势性；同时，边坡位移也受多种诱导因素的影响，表现出波动特性。因此，边坡的累计位移值为趋势项、波动项叠加，具有典型的高度非线性特征。边坡位移预测已有大量的研究。已有研究中，预测模型大多基于八字门滑坡数据集、新滩滑坡数据集、白水河滑坡数据集等标准数据集进行验证，此类数据集的采样间隔以月为单位，位移数据变化平稳，采集到的数据具有明显的周期性，预测较为简单，并且由于采样间隔过大，预测结果不能很好的应用于实际的边坡位移监测系统中。雷达作为常用的边坡形</w:t>
-      </w:r>
-      <w:r>
-        <w:rPr>
-          <w:rFonts w:ascii="宋体" w:eastAsia="宋体" w:hAnsi="宋体" w:cs="宋体" w:hint="eastAsia"/>
-          <w:kern w:val="0"/>
-          <w:sz w:val="24"/>
-          <w:shd w:val="clear" w:color="auto" w:fill="FFFFFF"/>
-          <w:lang w:bidi="ar"/>
-        </w:rPr>
-        <w:lastRenderedPageBreak/>
-        <w:t>变监测设备，由于影响边坡位移的外界因素较多，如：人类活动、地下水位、降雨等，雷达监测所得边坡位移数据噪声较大，短期内具有明显的波动性，表现出更明显的混沌状态。除此之外，数据没有明显的周期性，与成熟的数据集相比预测更加困难。因此，基于雷达监测边坡位移数据的预测预警模型必须考虑雷达监测数据本身的特征，才能实现更高的精度，并更好地应用于实际的边坡监测系统中。除此之外，现有的滑坡预警多为单步预测，由于雷达的采样间隔较短，若将现有模型直接应用于雷达监测数据，只能得到较短时间内的边坡位移趋势，对滑坡预警的参考价值不高，因此必须考虑针对雷达监测数据的多步预测策略。</w:t>
-      </w:r>
-    </w:p>
-    <w:p>
-      <w:pPr>
-        <w:widowControl/>
-        <w:spacing w:beforeLines="50" w:before="156" w:afterLines="50" w:after="156" w:line="360" w:lineRule="auto"/>
         <w:rPr>
           <w:rFonts w:ascii="宋体" w:eastAsia="宋体" w:hAnsi="宋体" w:cs="宋体"/>
           <w:kern w:val="0"/>
@@ -4924,7 +4765,6 @@
         <w:rPr>
           <w:rFonts w:hint="eastAsia"/>
         </w:rPr>
-        <w:lastRenderedPageBreak/>
         <w:t>2.2.2</w:t>
       </w:r>
       <w:r>
@@ -4940,9 +4780,6 @@
         <w:pStyle w:val="2"/>
         <w:spacing w:before="156"/>
         <w:ind w:leftChars="0" w:left="0"/>
-        <w:rPr>
-          <w:rFonts w:hint="eastAsia"/>
-        </w:rPr>
       </w:pPr>
       <w:bookmarkStart w:id="17" w:name="_Toc221809729"/>
       <w:r>
@@ -4989,13 +4826,8 @@
         </w:rPr>
         <w:t>多源数据</w:t>
       </w:r>
-      <w:proofErr w:type="spellStart"/>
-      <w:r>
-        <w:t>PhysST</w:t>
-      </w:r>
-      <w:proofErr w:type="spellEnd"/>
-      <w:r>
-        <w:t>-Patch</w:t>
+      <w:r>
+        <w:t>PhysST-Patch</w:t>
       </w:r>
       <w:r>
         <w:rPr>
@@ -5031,6 +4863,34 @@
     </w:p>
     <w:p>
       <w:pPr>
+        <w:rPr>
+          <w:rFonts w:hint="eastAsia"/>
+        </w:rPr>
+      </w:pPr>
+      <w:r>
+        <w:rPr>
+          <w:rFonts w:hint="eastAsia"/>
+          <w:highlight w:val="yellow"/>
+        </w:rPr>
+        <w:t>下面已经是研究方法，什么时候提出之前研究的不足？在现状那里做出总结不足</w:t>
+      </w:r>
+      <w:r>
+        <w:rPr>
+          <w:rFonts w:hint="eastAsia"/>
+          <w:highlight w:val="yellow"/>
+        </w:rPr>
+        <w:t>+</w:t>
+      </w:r>
+      <w:r>
+        <w:rPr>
+          <w:rFonts w:hint="eastAsia"/>
+          <w:highlight w:val="yellow"/>
+        </w:rPr>
+        <w:t>创新概括？</w:t>
+      </w:r>
+    </w:p>
+    <w:p>
+      <w:pPr>
         <w:pStyle w:val="3"/>
         <w:spacing w:before="156" w:after="156"/>
       </w:pPr>
@@ -5039,6 +4899,7 @@
         <w:rPr>
           <w:rFonts w:hint="eastAsia"/>
         </w:rPr>
+        <w:lastRenderedPageBreak/>
         <w:t>3</w:t>
       </w:r>
       <w:r>
@@ -5086,6 +4947,9 @@
       <w:pPr>
         <w:pStyle w:val="3"/>
         <w:spacing w:before="156" w:after="156"/>
+        <w:rPr>
+          <w:rFonts w:hint="eastAsia"/>
+        </w:rPr>
       </w:pPr>
       <w:bookmarkStart w:id="22" w:name="_Toc221809734"/>
       <w:r>
@@ -5112,25 +4976,14 @@
         </w:rPr>
         <w:t xml:space="preserve">3.2 </w:t>
       </w:r>
-      <w:proofErr w:type="spellStart"/>
-      <w:r>
-        <w:t>PhysST</w:t>
-      </w:r>
-      <w:proofErr w:type="spellEnd"/>
-      <w:r>
-        <w:t>-Patch</w:t>
-      </w:r>
-      <w:r>
-        <w:rPr>
-          <w:rFonts w:hint="eastAsia"/>
-        </w:rPr>
-        <w:t>边坡位移预测</w:t>
-      </w:r>
-      <w:r>
-        <w:rPr>
-          <w:rFonts w:hint="eastAsia"/>
-        </w:rPr>
-        <w:t>模型</w:t>
+      <w:r>
+        <w:t>PhysST-Patch</w:t>
+      </w:r>
+      <w:r>
+        <w:rPr>
+          <w:rFonts w:hint="eastAsia"/>
+        </w:rPr>
+        <w:t>边坡位移预测模型</w:t>
       </w:r>
       <w:bookmarkEnd w:id="23"/>
     </w:p>
@@ -5138,9 +4991,6 @@
       <w:pPr>
         <w:pStyle w:val="3"/>
         <w:spacing w:before="156" w:after="156"/>
-        <w:rPr>
-          <w:rFonts w:hint="eastAsia"/>
-        </w:rPr>
       </w:pPr>
       <w:bookmarkStart w:id="24" w:name="_Toc221809736"/>
       <w:r>
@@ -5153,13 +5003,7 @@
         <w:rPr>
           <w:rFonts w:hint="eastAsia"/>
         </w:rPr>
-        <w:t>边坡位移预测</w:t>
-      </w:r>
-      <w:r>
-        <w:rPr>
-          <w:rFonts w:hint="eastAsia"/>
-        </w:rPr>
-        <w:t>流程</w:t>
+        <w:t>边坡位移预测流程</w:t>
       </w:r>
       <w:r>
         <w:rPr>
@@ -5193,9 +5037,6 @@
       <w:pPr>
         <w:pStyle w:val="3"/>
         <w:spacing w:before="156" w:after="156"/>
-        <w:rPr>
-          <w:rFonts w:hint="eastAsia"/>
-        </w:rPr>
       </w:pPr>
       <w:bookmarkStart w:id="26" w:name="_Toc221809738"/>
       <w:r>
@@ -5219,13 +5060,8 @@
       <w:r>
         <w:t>本研究提出了一种物理感知的时空图网络框架（</w:t>
       </w:r>
-      <w:proofErr w:type="spellStart"/>
-      <w:r>
-        <w:t>PhysST</w:t>
-      </w:r>
-      <w:proofErr w:type="spellEnd"/>
-      <w:r>
-        <w:t>-Patch</w:t>
+      <w:r>
+        <w:t>PhysST-Patch</w:t>
       </w:r>
       <w:r>
         <w:t>），旨在解决露天矿山边坡监测中存在的高维时空耦合、物理约束缺失及非平稳工况干扰（如爆破、降雨）等挑战。模型整体架构如图</w:t>
@@ -5249,19 +5085,13 @@
         <w:t>）、以及环境感知的混合专家路由机制（</w:t>
       </w:r>
       <w:r>
-        <w:t xml:space="preserve">Environment-aware </w:t>
-      </w:r>
-      <w:proofErr w:type="spellStart"/>
-      <w:r>
-        <w:t>MoE</w:t>
-      </w:r>
-      <w:proofErr w:type="spellEnd"/>
-      <w:r>
-        <w:t xml:space="preserve"> Routing</w:t>
+        <w:t>Environment-aware MoE Routing</w:t>
       </w:r>
       <w:r>
         <w:t>）。</w:t>
       </w:r>
+    </w:p>
+    <w:p>
       <w:r>
         <w:t xml:space="preserve">4.1 </w:t>
       </w:r>
@@ -5287,23 +5117,7 @@
         <w:t>：将原始雷达点云网格</w:t>
       </w:r>
       <w:r>
-        <w:t xml:space="preserve"> $\</w:t>
-      </w:r>
-      <w:proofErr w:type="spellStart"/>
-      <w:r>
-        <w:t>mathcal</w:t>
-      </w:r>
-      <w:proofErr w:type="spellEnd"/>
-      <w:r>
-        <w:t>{G} \in \</w:t>
-      </w:r>
-      <w:proofErr w:type="spellStart"/>
-      <w:r>
-        <w:t>mathbb</w:t>
-      </w:r>
-      <w:proofErr w:type="spellEnd"/>
-      <w:r>
-        <w:t xml:space="preserve">{R}^{H \times W}$ </w:t>
+        <w:t xml:space="preserve"> $\mathcal{G} \in \mathbb{R}^{H \times W}$ </w:t>
       </w:r>
       <w:r>
         <w:t>划分为</w:t>
@@ -5345,45 +5159,13 @@
         <w:t>技术。对于时间序列</w:t>
       </w:r>
       <w:r>
-        <w:t xml:space="preserve"> $</w:t>
-      </w:r>
-      <w:proofErr w:type="spellStart"/>
-      <w:r>
-        <w:t>X_i</w:t>
-      </w:r>
-      <w:proofErr w:type="spellEnd"/>
-      <w:r>
-        <w:t xml:space="preserve"> \in \</w:t>
-      </w:r>
-      <w:proofErr w:type="spellStart"/>
-      <w:r>
-        <w:t>mathbb</w:t>
-      </w:r>
-      <w:proofErr w:type="spellEnd"/>
-      <w:r>
-        <w:t>{R}^{L}$</w:t>
+        <w:t xml:space="preserve"> $X_i \in \mathbb{R}^{L}$</w:t>
       </w:r>
       <w:r>
         <w:t>，将其切分为一系列重叠的时间片</w:t>
       </w:r>
       <w:r>
-        <w:t xml:space="preserve"> $</w:t>
-      </w:r>
-      <w:proofErr w:type="spellStart"/>
-      <w:r>
-        <w:t>P_i</w:t>
-      </w:r>
-      <w:proofErr w:type="spellEnd"/>
-      <w:r>
-        <w:t xml:space="preserve"> \in \</w:t>
-      </w:r>
-      <w:proofErr w:type="spellStart"/>
-      <w:r>
-        <w:t>mathbb</w:t>
-      </w:r>
-      <w:proofErr w:type="spellEnd"/>
-      <w:r>
-        <w:t>{R}^{M \times P}$</w:t>
+        <w:t xml:space="preserve"> $P_i \in \mathbb{R}^{M \times P}$</w:t>
       </w:r>
       <w:r>
         <w:t>。这种处理方式不仅保留了局部运动的波形语义（如完整的加速</w:t>
@@ -5404,403 +5186,446 @@
         <w:t xml:space="preserve"> Token </w:t>
       </w:r>
       <w:r>
-        <w:t>序列，使得模型能够高效捕捉</w:t>
+        <w:t>序列，使得模型能够高效捕捉长达数十小时的蠕变趋势（</w:t>
+      </w:r>
+      <w:r>
+        <w:t>Long-term Dependency</w:t>
+      </w:r>
+      <w:r>
+        <w:t>）。</w:t>
+      </w:r>
+    </w:p>
+    <w:p>
+      <w:r>
+        <w:t xml:space="preserve">4.2 </w:t>
+      </w:r>
+      <w:r>
+        <w:t>基于先验知识的多视图物理拓扑图</w:t>
+      </w:r>
+      <w:r>
+        <w:t xml:space="preserve"> (Multi-view Physics-Topology Learning)</w:t>
+      </w:r>
+      <w:r>
+        <w:t>为了克服传统</w:t>
+      </w:r>
+      <w:r>
+        <w:t xml:space="preserve"> PatchTST </w:t>
+      </w:r>
+      <w:r>
+        <w:t>模型中通道独立（</w:t>
+      </w:r>
+      <w:r>
+        <w:t>Channel Independence</w:t>
+      </w:r>
+      <w:r>
+        <w:t>）导致的变量解耦问题，我们基于</w:t>
+      </w:r>
+      <w:r>
+        <w:t xml:space="preserve"> TimeFilter </w:t>
+      </w:r>
+      <w:r>
+        <w:t>的图学习框架，融入了矿山边坡特有的物理先验知识，构建了多视图掩码图（</w:t>
+      </w:r>
+      <w:r>
+        <w:t>Multi-view Masked Graph</w:t>
+      </w:r>
+      <w:r>
+        <w:t>）：空间邻接视图</w:t>
+      </w:r>
+      <w:r>
+        <w:t xml:space="preserve"> (Spatial Adjacency View, $\mathbf{M}_{spa}$)</w:t>
+      </w:r>
+      <w:r>
+        <w:t>：基于欧氏距离构建网格间的连接矩阵。该视图负责捕捉边坡岩土体在空间上的应力传导与协同形变，确保预测结果在空间分布上的平滑性。运动学约束视图</w:t>
+      </w:r>
+      <w:r>
+        <w:t xml:space="preserve"> (Kinematic Constraint View, $\mathbf{M}_{phy}$)</w:t>
+      </w:r>
+      <w:r>
+        <w:t>：这是本研究的核心创新之一。我们在图节点中显式建立了位移</w:t>
+      </w:r>
+      <w:r>
+        <w:t xml:space="preserve"> ($d$)</w:t>
+      </w:r>
+      <w:r>
+        <w:t>、速度</w:t>
+      </w:r>
+      <w:r>
+        <w:t xml:space="preserve"> ($v$) </w:t>
+      </w:r>
+      <w:r>
+        <w:t>与加速度</w:t>
+      </w:r>
+      <w:r>
+        <w:t xml:space="preserve"> ($a$) </w:t>
+      </w:r>
+      <w:r>
+        <w:t>之间的有向连接。通过图卷积操作，强制模型遵循</w:t>
+      </w:r>
+      <w:r>
+        <w:t xml:space="preserve"> $v \approx \Delta d / \Delta t$ </w:t>
+      </w:r>
+      <w:r>
+        <w:t>和</w:t>
+      </w:r>
+      <w:r>
+        <w:t xml:space="preserve"> $a \approx \Delta v / \Delta t$ </w:t>
+      </w:r>
+      <w:r>
+        <w:t>的物理微分约束，从而消除违背物理规律的异常预测。自适应隐式视图</w:t>
+      </w:r>
+      <w:r>
+        <w:t xml:space="preserve"> (Adaptive Implicit View)</w:t>
+      </w:r>
+      <w:r>
+        <w:t>：利用</w:t>
+      </w:r>
+      <w:r>
+        <w:t xml:space="preserve"> TimeFilter </w:t>
+      </w:r>
+      <w:r>
+        <w:t>的自注意力机制学习数据驱动的潜在关联（</w:t>
+      </w:r>
+      <w:r>
+        <w:t>Learned Graph</w:t>
+      </w:r>
+      <w:r>
+        <w:t>），以捕捉非相邻区域的遥相关（</w:t>
+      </w:r>
+      <w:r>
+        <w:t>Tele-connection</w:t>
+      </w:r>
+      <w:r>
+        <w:t>），</w:t>
       </w:r>
       <w:r>
         <w:lastRenderedPageBreak/>
-        <w:t>长达数十小时的蠕变趋势（</w:t>
-      </w:r>
-      <w:r>
-        <w:t>Long-term Dependency</w:t>
-      </w:r>
-      <w:r>
-        <w:t>）。</w:t>
-      </w:r>
-      <w:r>
-        <w:t xml:space="preserve">4.2 </w:t>
-      </w:r>
-      <w:r>
-        <w:t>基于先验知识的多视图物理拓扑图</w:t>
-      </w:r>
-      <w:r>
-        <w:t xml:space="preserve"> (Multi-view Physics-Topology Learning)</w:t>
-      </w:r>
-      <w:r>
-        <w:t>为了克服传统</w:t>
-      </w:r>
-      <w:r>
+        <w:t>例如断层两端的共振效应。最终的图邻接矩阵</w:t>
+      </w:r>
+      <w:r>
+        <w:t xml:space="preserve"> $\mathbf{A}$ </w:t>
+      </w:r>
+      <w:r>
+        <w:t>由上述物理先验掩码</w:t>
+      </w:r>
+      <w:r>
+        <w:t xml:space="preserve"> $\mathbf{M}$ </w:t>
+      </w:r>
+      <w:r>
+        <w:t>与数据驱动的自适应矩阵动态融合而成。</w:t>
+      </w:r>
+    </w:p>
+    <w:p>
+      <w:r>
+        <w:t xml:space="preserve">4.3 </w:t>
+      </w:r>
+      <w:r>
+        <w:t>环境驱动的混合专家路由机制</w:t>
+      </w:r>
+      <w:r>
+        <w:t xml:space="preserve"> (Environment-driven MoE Routing)</w:t>
+      </w:r>
+      <w:r>
+        <w:t>矿山边坡系统是一个典型的非平稳系统，常受到爆破震动（瞬态冲击）和降雨（滞后效应）的外部干扰。单一模型难以同时拟合</w:t>
+      </w:r>
+      <w:r>
+        <w:t>“</w:t>
+      </w:r>
+      <w:r>
+        <w:t>平稳蠕变</w:t>
+      </w:r>
+      <w:r>
+        <w:t>”</w:t>
+      </w:r>
+      <w:r>
+        <w:t>与</w:t>
+      </w:r>
+      <w:r>
+        <w:t>“</w:t>
+      </w:r>
+      <w:r>
+        <w:t>突发震动</w:t>
+      </w:r>
+      <w:r>
+        <w:t>”</w:t>
+      </w:r>
+      <w:r>
+        <w:t>两种截然不同的动力学模式。为此，我们设计了环境感知的</w:t>
+      </w:r>
+      <w:r>
+        <w:t xml:space="preserve"> MoE </w:t>
+      </w:r>
+      <w:r>
+        <w:t>模块：双模态专家网络</w:t>
+      </w:r>
+      <w:r>
+        <w:t xml:space="preserve"> (Dual-Mode Experts)</w:t>
+      </w:r>
+      <w:r>
+        <w:t>：趋势专家</w:t>
+      </w:r>
+      <w:r>
+        <w:t xml:space="preserve"> (Trend Expert)</w:t>
+      </w:r>
+      <w:r>
+        <w:t>：专注于低频信号，捕捉基于历史位移的长期演化规律（适用于常规监测期）。事件专家</w:t>
+      </w:r>
+      <w:r>
+        <w:t xml:space="preserve"> (Event Expert)</w:t>
+      </w:r>
+      <w:r>
+        <w:t>：专注于高频突变信号，对加速度变化高度敏感（适用于爆破或滑坡加速期）。外生变量引导的门控</w:t>
+      </w:r>
+      <w:r>
+        <w:t xml:space="preserve"> (Exogenous-Guided Gating)</w:t>
+      </w:r>
+      <w:r>
+        <w:t>：传统的</w:t>
+      </w:r>
+      <w:r>
+        <w:t xml:space="preserve"> MoE </w:t>
+      </w:r>
+      <w:r>
+        <w:t>仅依赖输入数据的统计特征进行路由。我们将外部强迫因子引入门控网络（</w:t>
+      </w:r>
+      <w:r>
+        <w:t>Gating Network</w:t>
+      </w:r>
+      <w:r>
+        <w:t>）：</w:t>
+      </w:r>
+      <w:r>
+        <w:t>$$G(x) = \text{Softmax}(W_g \cdot [Embed(x) \oplus Embed(Rain) \oplus OneHot(Blast)])$$</w:t>
+      </w:r>
+      <w:r>
+        <w:t>其中，</w:t>
+      </w:r>
+      <w:r>
+        <w:t xml:space="preserve">$OneHot(Blast)$ </w:t>
+      </w:r>
+      <w:r>
+        <w:t>为爆破事件指示变量。当监测到爆破信号或强降雨时，门控网络会通过</w:t>
+      </w:r>
+      <w:r>
+        <w:t>“</w:t>
+      </w:r>
+      <w:r>
+        <w:t>硬路由</w:t>
+      </w:r>
+      <w:r>
+        <w:t>”</w:t>
+      </w:r>
+      <w:r>
+        <w:t>机制强制激活事件专家，从而避免模型将正常的爆破震动误判为滑坡趋势，或忽略降雨导致的非线性加速。</w:t>
+      </w:r>
+    </w:p>
+    <w:p>
+      <w:pPr>
+        <w:widowControl/>
+        <w:ind w:right="-30"/>
+        <w:jc w:val="left"/>
+        <w:rPr>
+          <w:rFonts w:ascii="宋体" w:eastAsia="宋体" w:hAnsi="宋体" w:cs="宋体"/>
+          <w:color w:val="800080"/>
+          <w:kern w:val="0"/>
+          <w:sz w:val="29"/>
+          <w:szCs w:val="29"/>
+        </w:rPr>
+      </w:pPr>
+      <w:r>
+        <w:rPr>
+          <w:rFonts w:hint="eastAsia"/>
+        </w:rPr>
+        <w:t xml:space="preserve">4.4 </w:t>
+      </w:r>
+      <w:r>
+        <w:t>loss</w:t>
+      </w:r>
+      <w:r>
+        <w:rPr>
+          <w:rFonts w:hint="eastAsia"/>
+        </w:rPr>
         <w:t xml:space="preserve"> </w:t>
       </w:r>
-      <w:proofErr w:type="spellStart"/>
-      <w:r>
-        <w:t>PatchTST</w:t>
-      </w:r>
-      <w:proofErr w:type="spellEnd"/>
-      <w:r>
-        <w:t xml:space="preserve"> </w:t>
-      </w:r>
-      <w:r>
-        <w:t>模型中通道独立（</w:t>
-      </w:r>
-      <w:r>
-        <w:t>Channel Independence</w:t>
-      </w:r>
-      <w:r>
-        <w:t>）导致的变量解耦问题，我们基于</w:t>
-      </w:r>
-      <w:r>
-        <w:t xml:space="preserve"> </w:t>
-      </w:r>
-      <w:proofErr w:type="spellStart"/>
-      <w:r>
-        <w:t>TimeFilter</w:t>
-      </w:r>
-      <w:proofErr w:type="spellEnd"/>
-      <w:r>
-        <w:t xml:space="preserve"> </w:t>
-      </w:r>
-      <w:r>
-        <w:t>的图学习框架，融入了矿山边坡特有的物理先验知识，构建了多视图掩码图（</w:t>
-      </w:r>
-      <w:r>
-        <w:t>Multi-view Masked Graph</w:t>
-      </w:r>
-      <w:r>
-        <w:t>）：空间邻接视图</w:t>
-      </w:r>
-      <w:r>
-        <w:t xml:space="preserve"> (Spatial Adjacency View, $\</w:t>
-      </w:r>
-      <w:proofErr w:type="spellStart"/>
-      <w:r>
-        <w:t>mathbf</w:t>
-      </w:r>
-      <w:proofErr w:type="spellEnd"/>
-      <w:r>
-        <w:t>{M}_{spa}$)</w:t>
-      </w:r>
-      <w:r>
-        <w:t>：基于欧氏距离构建网格间的连接矩阵。该视图负责捕捉边坡岩土体在空间上的应力传导与协同形变，确保预测结果在空间分布上的平滑性。运动学约束视图</w:t>
-      </w:r>
-      <w:r>
-        <w:t xml:space="preserve"> (Kinematic Constraint View, $\</w:t>
-      </w:r>
-      <w:proofErr w:type="spellStart"/>
-      <w:r>
-        <w:t>mathbf</w:t>
-      </w:r>
-      <w:proofErr w:type="spellEnd"/>
-      <w:r>
-        <w:t>{M}_{</w:t>
-      </w:r>
-      <w:proofErr w:type="spellStart"/>
-      <w:r>
-        <w:t>phy</w:t>
-      </w:r>
-      <w:proofErr w:type="spellEnd"/>
-      <w:r>
-        <w:t>}$)</w:t>
-      </w:r>
-      <w:r>
-        <w:t>：这是本研究的核心创新之一。我们在图节点中显式建立了位移</w:t>
-      </w:r>
-      <w:r>
-        <w:t xml:space="preserve"> ($d$)</w:t>
-      </w:r>
-      <w:r>
-        <w:t>、速度</w:t>
-      </w:r>
-      <w:r>
-        <w:t xml:space="preserve"> ($v$) </w:t>
-      </w:r>
-      <w:r>
-        <w:t>与加速度</w:t>
-      </w:r>
-      <w:r>
-        <w:t xml:space="preserve"> ($a$) </w:t>
-      </w:r>
-      <w:r>
-        <w:t>之间的有向连接。通过图卷积操作，强制模型遵循</w:t>
-      </w:r>
-      <w:r>
-        <w:t xml:space="preserve"> $v \</w:t>
-      </w:r>
-      <w:proofErr w:type="spellStart"/>
-      <w:r>
-        <w:t>approx</w:t>
-      </w:r>
-      <w:proofErr w:type="spellEnd"/>
-      <w:r>
-        <w:t xml:space="preserve"> \Delta d / \Delta t$ </w:t>
-      </w:r>
-      <w:r>
-        <w:t>和</w:t>
-      </w:r>
-      <w:r>
-        <w:t xml:space="preserve"> $a \</w:t>
-      </w:r>
-      <w:proofErr w:type="spellStart"/>
-      <w:r>
-        <w:t>approx</w:t>
-      </w:r>
-      <w:proofErr w:type="spellEnd"/>
-      <w:r>
-        <w:t xml:space="preserve"> \Delta v / \Delta t$ </w:t>
-      </w:r>
-      <w:r>
-        <w:t>的物理微分约束，从而消除违背物理规律的异常预测。自适应隐式视图</w:t>
-      </w:r>
-      <w:r>
-        <w:t xml:space="preserve"> (Adaptive Implicit View)</w:t>
-      </w:r>
-      <w:r>
-        <w:t>：利用</w:t>
-      </w:r>
-      <w:r>
-        <w:t xml:space="preserve"> </w:t>
-      </w:r>
-      <w:proofErr w:type="spellStart"/>
-      <w:r>
-        <w:t>TimeFilter</w:t>
-      </w:r>
-      <w:proofErr w:type="spellEnd"/>
-      <w:r>
-        <w:t xml:space="preserve"> </w:t>
-      </w:r>
-      <w:r>
-        <w:t>的自注意力机制学习数据驱动的潜在关联（</w:t>
-      </w:r>
-      <w:r>
-        <w:t>Learned Graph</w:t>
-      </w:r>
-      <w:r>
-        <w:t>），以捕捉非相邻区域的遥相关（</w:t>
-      </w:r>
-      <w:r>
-        <w:t>Tele-connection</w:t>
-      </w:r>
-      <w:r>
-        <w:t>），例如断层两端的共振效应。最终的图邻接矩阵</w:t>
-      </w:r>
-      <w:r>
-        <w:t xml:space="preserve"> $\</w:t>
-      </w:r>
-      <w:proofErr w:type="spellStart"/>
-      <w:r>
-        <w:t>mathbf</w:t>
-      </w:r>
-      <w:proofErr w:type="spellEnd"/>
-      <w:r>
-        <w:t xml:space="preserve">{A}$ </w:t>
-      </w:r>
-      <w:r>
-        <w:t>由上述物理先验掩码</w:t>
-      </w:r>
-      <w:r>
-        <w:t xml:space="preserve"> $\</w:t>
-      </w:r>
-      <w:proofErr w:type="spellStart"/>
-      <w:r>
-        <w:t>mathbf</w:t>
-      </w:r>
-      <w:proofErr w:type="spellEnd"/>
-      <w:r>
-        <w:t xml:space="preserve">{M}$ </w:t>
-      </w:r>
-      <w:r>
-        <w:t>与数据驱动的自适应矩阵动态融合而成。</w:t>
-      </w:r>
-      <w:r>
-        <w:t xml:space="preserve">4.3 </w:t>
-      </w:r>
-      <w:r>
-        <w:t>环境驱动的混合专家路由机制</w:t>
-      </w:r>
-      <w:r>
-        <w:t xml:space="preserve"> (Environment-driven </w:t>
-      </w:r>
-      <w:proofErr w:type="spellStart"/>
-      <w:r>
-        <w:t>MoE</w:t>
-      </w:r>
-      <w:proofErr w:type="spellEnd"/>
-      <w:r>
-        <w:t xml:space="preserve"> Routing)</w:t>
-      </w:r>
-      <w:r>
-        <w:t>矿山边坡系统是一个典型的非平稳系统，常受到爆破震动（瞬态冲击）和降雨（滞后效应）的外部干扰。单一模型难以同时拟合</w:t>
-      </w:r>
-      <w:r>
-        <w:t>“</w:t>
-      </w:r>
-      <w:r>
-        <w:t>平稳蠕变</w:t>
-      </w:r>
-      <w:r>
-        <w:t>”</w:t>
-      </w:r>
-      <w:r>
-        <w:t>与</w:t>
-      </w:r>
-      <w:r>
-        <w:t>“</w:t>
-      </w:r>
-      <w:r>
-        <w:t>突发震动</w:t>
-      </w:r>
-      <w:r>
-        <w:t>”</w:t>
-      </w:r>
-      <w:r>
-        <w:t>两种截然不同的动力学模式。为此，我们设计了环境感知的</w:t>
-      </w:r>
-      <w:r>
-        <w:t xml:space="preserve"> </w:t>
-      </w:r>
-      <w:proofErr w:type="spellStart"/>
-      <w:r>
-        <w:t>MoE</w:t>
-      </w:r>
-      <w:proofErr w:type="spellEnd"/>
-      <w:r>
-        <w:t xml:space="preserve"> </w:t>
-      </w:r>
-      <w:r>
-        <w:t>模块：双模态专家网络</w:t>
-      </w:r>
-      <w:r>
-        <w:t xml:space="preserve"> (Dual-Mode Experts)</w:t>
-      </w:r>
-      <w:r>
-        <w:t>：趋势专家</w:t>
-      </w:r>
-      <w:r>
-        <w:t xml:space="preserve"> (Trend Expert)</w:t>
-      </w:r>
-      <w:r>
-        <w:t>：专注于低频信号，捕捉基于历史位移的长期演化规律（适用于常规监测期）。事件专家</w:t>
-      </w:r>
-      <w:r>
-        <w:t xml:space="preserve"> (Event Expert)</w:t>
-      </w:r>
-      <w:r>
-        <w:t>：专注于高频突变信号，对加速度变化高度敏感（适用于爆破或滑坡加速期）。外生变量引导的门控</w:t>
-      </w:r>
-      <w:r>
-        <w:t xml:space="preserve"> (Exogenous-Guided Gating)</w:t>
-      </w:r>
-      <w:r>
-        <w:t>：传统的</w:t>
-      </w:r>
-      <w:r>
-        <w:t xml:space="preserve"> </w:t>
-      </w:r>
-      <w:proofErr w:type="spellStart"/>
-      <w:r>
-        <w:t>MoE</w:t>
-      </w:r>
-      <w:proofErr w:type="spellEnd"/>
-      <w:r>
-        <w:t xml:space="preserve"> </w:t>
-      </w:r>
-      <w:r>
-        <w:t>仅依赖输入数据的统计特征进行路由。我们将外部强迫因子引入门控网络（</w:t>
-      </w:r>
-      <w:r>
-        <w:t>Gating Network</w:t>
-      </w:r>
-      <w:r>
-        <w:t>）：</w:t>
-      </w:r>
-      <w:r>
-        <w:t>$$G(x) = \text{</w:t>
-      </w:r>
-      <w:proofErr w:type="spellStart"/>
-      <w:r>
-        <w:t>Softmax</w:t>
-      </w:r>
-      <w:proofErr w:type="spellEnd"/>
-      <w:r>
-        <w:t>}(</w:t>
-      </w:r>
-      <w:proofErr w:type="spellStart"/>
-      <w:r>
-        <w:t>W_g</w:t>
-      </w:r>
-      <w:proofErr w:type="spellEnd"/>
-      <w:r>
-        <w:t xml:space="preserve"> \</w:t>
-      </w:r>
-      <w:proofErr w:type="spellStart"/>
-      <w:r>
-        <w:t>cdot</w:t>
-      </w:r>
-      <w:proofErr w:type="spellEnd"/>
-      <w:r>
-        <w:t xml:space="preserve"> [Embed(x) \</w:t>
-      </w:r>
-      <w:proofErr w:type="spellStart"/>
-      <w:r>
-        <w:t>oplus</w:t>
-      </w:r>
-      <w:proofErr w:type="spellEnd"/>
-      <w:r>
-        <w:t xml:space="preserve"> Embed(Rain) \</w:t>
-      </w:r>
-      <w:proofErr w:type="spellStart"/>
-      <w:r>
-        <w:t>oplus</w:t>
-      </w:r>
-      <w:proofErr w:type="spellEnd"/>
-      <w:r>
-        <w:t xml:space="preserve"> </w:t>
-      </w:r>
-      <w:proofErr w:type="spellStart"/>
-      <w:r>
-        <w:t>OneHot</w:t>
-      </w:r>
-      <w:proofErr w:type="spellEnd"/>
-      <w:r>
-        <w:t>(Blast)])$$</w:t>
-      </w:r>
-      <w:r>
-        <w:t>其中，</w:t>
-      </w:r>
-      <w:r>
-        <w:t>$</w:t>
-      </w:r>
-      <w:proofErr w:type="spellStart"/>
-      <w:r>
-        <w:t>OneHot</w:t>
-      </w:r>
-      <w:proofErr w:type="spellEnd"/>
-      <w:r>
-        <w:t xml:space="preserve">(Blast)$ </w:t>
-      </w:r>
-      <w:r>
-        <w:t>为爆破事件指示变量。当监测到爆破信号或强降雨时，门控网络会通过</w:t>
-      </w:r>
-      <w:r>
-        <w:t>“</w:t>
-      </w:r>
-      <w:r>
-        <w:t>硬路由</w:t>
-      </w:r>
-      <w:r>
-        <w:t>”</w:t>
-      </w:r>
-      <w:r>
-        <w:t>机制强制激活事件专家，从而避免模型将正常的爆破震动误判为滑坡趋势，或忽略降雨导致的非线性加速。</w:t>
-      </w:r>
+      <w:r>
+        <w:rPr>
+          <w:rFonts w:hint="eastAsia"/>
+        </w:rPr>
+        <w:t>设计</w:t>
+      </w:r>
+      <w:r>
+        <w:rPr>
+          <w:rFonts w:ascii="var(--dsw-font-family)" w:eastAsia="宋体" w:hAnsi="var(--dsw-font-family)" w:cs="宋体"/>
+          <w:b/>
+          <w:bCs/>
+          <w:color w:val="800080"/>
+          <w:kern w:val="0"/>
+          <w:sz w:val="24"/>
+        </w:rPr>
+        <w:t>物理约束实现方式</w:t>
+      </w:r>
+      <w:r>
+        <w:rPr>
+          <w:rFonts w:ascii="var(--dsw-font-family)" w:eastAsia="宋体" w:hAnsi="var(--dsw-font-family)" w:cs="宋体"/>
+          <w:color w:val="800080"/>
+          <w:kern w:val="0"/>
+          <w:sz w:val="24"/>
+        </w:rPr>
+        <w:t>：</w:t>
+      </w:r>
+      <w:r>
+        <w:rPr>
+          <w:rFonts w:ascii="var(--dsw-font-family)" w:eastAsia="宋体" w:hAnsi="var(--dsw-font-family)" w:cs="宋体"/>
+          <w:b/>
+          <w:bCs/>
+          <w:color w:val="800080"/>
+          <w:kern w:val="0"/>
+          <w:sz w:val="24"/>
+        </w:rPr>
+        <w:t>损失函数级强制</w:t>
+      </w:r>
+      <w:r>
+        <w:rPr>
+          <w:rFonts w:ascii="var(--dsw-font-family)" w:eastAsia="宋体" w:hAnsi="var(--dsw-font-family)" w:cs="宋体"/>
+          <w:color w:val="800080"/>
+          <w:kern w:val="0"/>
+          <w:sz w:val="24"/>
+        </w:rPr>
+        <w:t>——</w:t>
+      </w:r>
+      <m:oMath>
+        <m:sSub>
+          <m:sSubPr>
+            <m:ctrlPr>
+              <w:rPr>
+                <w:rFonts w:ascii="Cambria Math" w:eastAsia="宋体" w:hAnsi="Cambria Math" w:cs="宋体"/>
+                <w:kern w:val="0"/>
+                <w:sz w:val="24"/>
+              </w:rPr>
+            </m:ctrlPr>
+          </m:sSubPr>
+          <m:e>
+            <m:r>
+              <m:rPr>
+                <m:scr m:val="script"/>
+              </m:rPr>
+              <w:rPr>
+                <w:rFonts w:ascii="Cambria Math" w:eastAsia="宋体" w:hAnsi="Cambria Math" w:cs="宋体"/>
+                <w:kern w:val="0"/>
+                <w:sz w:val="24"/>
+              </w:rPr>
+              <m:t>L</m:t>
+            </m:r>
+          </m:e>
+          <m:sub>
+            <m:r>
+              <w:rPr>
+                <w:rFonts w:ascii="Cambria Math" w:eastAsia="宋体" w:hAnsi="Cambria Math" w:cs="宋体"/>
+                <w:kern w:val="0"/>
+                <w:sz w:val="24"/>
+              </w:rPr>
+              <m:t>total</m:t>
+            </m:r>
+          </m:sub>
+        </m:sSub>
+        <m:r>
+          <w:rPr>
+            <w:rFonts w:ascii="Cambria Math" w:eastAsia="宋体" w:hAnsi="Cambria Math" w:cs="宋体"/>
+            <w:kern w:val="0"/>
+            <w:sz w:val="24"/>
+          </w:rPr>
+          <m:t>=</m:t>
+        </m:r>
+        <m:sSub>
+          <m:sSubPr>
+            <m:ctrlPr>
+              <w:rPr>
+                <w:rFonts w:ascii="Cambria Math" w:eastAsia="宋体" w:hAnsi="Cambria Math" w:cs="宋体"/>
+                <w:kern w:val="0"/>
+                <w:sz w:val="24"/>
+              </w:rPr>
+            </m:ctrlPr>
+          </m:sSubPr>
+          <m:e>
+            <m:r>
+              <m:rPr>
+                <m:scr m:val="script"/>
+              </m:rPr>
+              <w:rPr>
+                <w:rFonts w:ascii="Cambria Math" w:eastAsia="宋体" w:hAnsi="Cambria Math" w:cs="宋体"/>
+                <w:kern w:val="0"/>
+                <w:sz w:val="24"/>
+              </w:rPr>
+              <m:t>L</m:t>
+            </m:r>
+          </m:e>
+          <m:sub>
+            <m:r>
+              <w:rPr>
+                <w:rFonts w:ascii="Cambria Math" w:eastAsia="宋体" w:hAnsi="Cambria Math" w:cs="宋体"/>
+                <w:kern w:val="0"/>
+                <w:sz w:val="24"/>
+              </w:rPr>
+              <m:t>data</m:t>
+            </m:r>
+          </m:sub>
+        </m:sSub>
+        <m:r>
+          <w:rPr>
+            <w:rFonts w:ascii="Cambria Math" w:eastAsia="宋体" w:hAnsi="Cambria Math" w:cs="宋体"/>
+            <w:kern w:val="0"/>
+            <w:sz w:val="24"/>
+          </w:rPr>
+          <m:t>+λ</m:t>
+        </m:r>
+        <m:sSub>
+          <m:sSubPr>
+            <m:ctrlPr>
+              <w:rPr>
+                <w:rFonts w:ascii="Cambria Math" w:eastAsia="宋体" w:hAnsi="Cambria Math" w:cs="宋体"/>
+                <w:kern w:val="0"/>
+                <w:sz w:val="24"/>
+              </w:rPr>
+            </m:ctrlPr>
+          </m:sSubPr>
+          <m:e>
+            <m:r>
+              <m:rPr>
+                <m:scr m:val="script"/>
+              </m:rPr>
+              <w:rPr>
+                <w:rFonts w:ascii="Cambria Math" w:eastAsia="宋体" w:hAnsi="Cambria Math" w:cs="宋体"/>
+                <w:kern w:val="0"/>
+                <w:sz w:val="24"/>
+              </w:rPr>
+              <m:t>L</m:t>
+            </m:r>
+          </m:e>
+          <m:sub>
+            <m:r>
+              <w:rPr>
+                <w:rFonts w:ascii="Cambria Math" w:eastAsia="宋体" w:hAnsi="Cambria Math" w:cs="宋体"/>
+                <w:kern w:val="0"/>
+                <w:sz w:val="24"/>
+              </w:rPr>
+              <m:t>physics</m:t>
+            </m:r>
+          </m:sub>
+        </m:sSub>
+      </m:oMath>
+    </w:p>
+    <w:p>
+      <w:pPr>
+        <w:rPr>
+          <w:rFonts w:hint="eastAsia"/>
+        </w:rPr>
+      </w:pPr>
     </w:p>
     <w:p>
       <w:pPr>
         <w:pStyle w:val="2"/>
         <w:spacing w:before="156"/>
         <w:ind w:leftChars="0" w:left="0"/>
-        <w:rPr>
-          <w:rFonts w:hint="eastAsia"/>
-        </w:rPr>
       </w:pPr>
       <w:bookmarkStart w:id="27" w:name="_Toc221809739"/>
       <w:r>
@@ -5862,9 +5687,6 @@
         <w:pStyle w:val="2"/>
         <w:spacing w:before="156"/>
         <w:ind w:leftChars="0" w:left="0"/>
-        <w:rPr>
-          <w:rFonts w:hint="eastAsia"/>
-        </w:rPr>
       </w:pPr>
       <w:bookmarkStart w:id="29" w:name="_Toc221809741"/>
       <w:r>
@@ -5931,9 +5753,6 @@
         <w:pStyle w:val="2"/>
         <w:spacing w:before="156"/>
         <w:ind w:leftChars="0" w:left="0"/>
-        <w:rPr>
-          <w:rFonts w:hint="eastAsia"/>
-        </w:rPr>
       </w:pPr>
       <w:bookmarkStart w:id="32" w:name="_Toc221809744"/>
       <w:r>
@@ -5950,13 +5769,7 @@
       </w:r>
       <w:bookmarkEnd w:id="32"/>
     </w:p>
-    <w:p>
-      <w:pPr>
-        <w:rPr>
-          <w:rFonts w:hint="eastAsia"/>
-        </w:rPr>
-      </w:pPr>
-    </w:p>
+    <w:p/>
     <w:p>
       <w:pPr>
         <w:pStyle w:val="1"/>
@@ -5967,7 +5780,6 @@
         <w:rPr>
           <w:rFonts w:hint="eastAsia"/>
         </w:rPr>
-        <w:lastRenderedPageBreak/>
         <w:t>第五章</w:t>
       </w:r>
       <w:r>
@@ -5989,9 +5801,6 @@
         <w:pStyle w:val="2"/>
         <w:spacing w:before="156"/>
         <w:ind w:leftChars="0" w:left="0"/>
-        <w:rPr>
-          <w:rFonts w:hint="eastAsia"/>
-        </w:rPr>
       </w:pPr>
       <w:bookmarkStart w:id="34" w:name="_Toc221809746"/>
       <w:r>
@@ -6034,9 +5843,6 @@
       <w:pPr>
         <w:pStyle w:val="1"/>
         <w:spacing w:before="156" w:after="156"/>
-        <w:rPr>
-          <w:rFonts w:hint="eastAsia"/>
-        </w:rPr>
         <w:sectPr>
           <w:footerReference w:type="default" r:id="rId9"/>
           <w:pgSz w:w="11906" w:h="16838"/>
@@ -6050,6 +5856,7 @@
         <w:rPr>
           <w:rFonts w:hint="eastAsia"/>
         </w:rPr>
+        <w:lastRenderedPageBreak/>
         <w:t>参考文献</w:t>
       </w:r>
       <w:bookmarkEnd w:id="36"/>
@@ -6373,7 +6180,7 @@
     <w:lsdException w:name="Default Paragraph Font" w:semiHidden="1"/>
     <w:lsdException w:name="Subtitle" w:qFormat="1"/>
     <w:lsdException w:name="Hyperlink" w:uiPriority="99"/>
-    <w:lsdException w:name="Strong" w:qFormat="1"/>
+    <w:lsdException w:name="Strong" w:uiPriority="22" w:qFormat="1"/>
     <w:lsdException w:name="Emphasis" w:qFormat="1"/>
     <w:lsdException w:name="HTML Top of Form" w:semiHidden="1" w:uiPriority="99" w:unhideWhenUsed="1"/>
     <w:lsdException w:name="HTML Bottom of Form" w:semiHidden="1" w:uiPriority="99" w:unhideWhenUsed="1"/>
@@ -6837,6 +6644,7 @@
   <w:style w:type="character" w:styleId="a7">
     <w:name w:val="Strong"/>
     <w:basedOn w:val="a2"/>
+    <w:uiPriority w:val="22"/>
     <w:qFormat/>
     <w:rPr>
       <w:b/>
@@ -6954,6 +6762,11 @@
       <w:color w:val="0026E5" w:themeColor="hyperlink"/>
       <w:u w:val="single"/>
     </w:rPr>
+  </w:style>
+  <w:style w:type="character" w:customStyle="1" w:styleId="vlist">
+    <w:name w:val="vlist"/>
+    <w:basedOn w:val="a2"/>
+    <w:rsid w:val="00430D92"/>
   </w:style>
 </w:styles>
 </file>
